--- a/CPP/CPP필기/CPP4주차(CPP복습 ~ ).docx
+++ b/CPP/CPP필기/CPP4주차(CPP복습 ~ ).docx
@@ -39,15 +39,24 @@
           <w:b/>
           <w:sz w:val="24"/>
         </w:rPr>
-        <w:t xml:space="preserve"> (</w:t>
-      </w:r>
-      <w:r>
-        <w:rPr>
-          <w:b/>
-          <w:sz w:val="24"/>
-        </w:rPr>
         <w:t xml:space="preserve"> </w:t>
       </w:r>
+      <w:proofErr w:type="gramStart"/>
+      <w:r>
+        <w:rPr>
+          <w:rFonts w:hint="eastAsia"/>
+          <w:b/>
+          <w:sz w:val="24"/>
+        </w:rPr>
+        <w:t>(</w:t>
+      </w:r>
+      <w:r>
+        <w:rPr>
+          <w:b/>
+          <w:sz w:val="24"/>
+        </w:rPr>
+        <w:t xml:space="preserve"> </w:t>
+      </w:r>
       <w:r>
         <w:rPr>
           <w:rFonts w:hint="eastAsia"/>
@@ -61,7 +70,15 @@
           <w:b/>
           <w:sz w:val="24"/>
         </w:rPr>
-        <w:t xml:space="preserve">PP </w:t>
+        <w:t>PP</w:t>
+      </w:r>
+      <w:proofErr w:type="gramEnd"/>
+      <w:r>
+        <w:rPr>
+          <w:b/>
+          <w:sz w:val="24"/>
+        </w:rPr>
+        <w:t xml:space="preserve"> </w:t>
       </w:r>
       <w:r>
         <w:rPr>
@@ -179,14 +196,31 @@
           <w:bCs/>
           <w:szCs w:val="18"/>
         </w:rPr>
-        <w:t>#i</w:t>
-      </w:r>
-      <w:r>
-        <w:rPr>
-          <w:bCs/>
-          <w:szCs w:val="18"/>
-        </w:rPr>
-        <w:t xml:space="preserve">nclude :: </w:t>
+        <w:t>#</w:t>
+      </w:r>
+      <w:proofErr w:type="gramStart"/>
+      <w:r>
+        <w:rPr>
+          <w:rFonts w:hint="eastAsia"/>
+          <w:bCs/>
+          <w:szCs w:val="18"/>
+        </w:rPr>
+        <w:t>i</w:t>
+      </w:r>
+      <w:r>
+        <w:rPr>
+          <w:bCs/>
+          <w:szCs w:val="18"/>
+        </w:rPr>
+        <w:t>nclude :</w:t>
+      </w:r>
+      <w:proofErr w:type="gramEnd"/>
+      <w:r>
+        <w:rPr>
+          <w:bCs/>
+          <w:szCs w:val="18"/>
+        </w:rPr>
+        <w:t xml:space="preserve">: </w:t>
       </w:r>
       <w:r>
         <w:rPr>
@@ -259,7 +293,15 @@
           <w:bCs/>
           <w:szCs w:val="18"/>
         </w:rPr>
-        <w:t>#ifdef</w:t>
+        <w:t>#</w:t>
+      </w:r>
+      <w:proofErr w:type="gramStart"/>
+      <w:r>
+        <w:rPr>
+          <w:bCs/>
+          <w:szCs w:val="18"/>
+        </w:rPr>
+        <w:t>ifdef</w:t>
       </w:r>
       <w:r>
         <w:rPr>
@@ -268,6 +310,7 @@
         </w:rPr>
         <w:t xml:space="preserve"> :</w:t>
       </w:r>
+      <w:proofErr w:type="gramEnd"/>
       <w:r>
         <w:rPr>
           <w:rFonts w:hint="eastAsia"/>
@@ -372,12 +415,21 @@
           <w:szCs w:val="18"/>
         </w:rPr>
       </w:pPr>
-      <w:r>
-        <w:rPr>
-          <w:bCs/>
-          <w:szCs w:val="18"/>
-        </w:rPr>
-        <w:t xml:space="preserve">namespace : </w:t>
+      <w:proofErr w:type="gramStart"/>
+      <w:r>
+        <w:rPr>
+          <w:bCs/>
+          <w:szCs w:val="18"/>
+        </w:rPr>
+        <w:t>namespace :</w:t>
+      </w:r>
+      <w:proofErr w:type="gramEnd"/>
+      <w:r>
+        <w:rPr>
+          <w:bCs/>
+          <w:szCs w:val="18"/>
+        </w:rPr>
+        <w:t xml:space="preserve"> </w:t>
       </w:r>
       <w:r>
         <w:rPr>
@@ -680,13 +732,7 @@
       <w:proofErr w:type="spellEnd"/>
     </w:p>
     <w:p/>
-    <w:p>
-      <w:pPr>
-        <w:rPr>
-          <w:rFonts w:hint="eastAsia"/>
-        </w:rPr>
-      </w:pPr>
-    </w:p>
+    <w:p/>
     <w:p>
       <w:pPr>
         <w:pStyle w:val="a5"/>
@@ -737,9 +783,6 @@
           <w:numId w:val="5"/>
         </w:numPr>
         <w:ind w:leftChars="0"/>
-        <w:rPr>
-          <w:rFonts w:hint="eastAsia"/>
-        </w:rPr>
       </w:pPr>
       <w:r>
         <w:rPr>
@@ -767,160 +810,6 @@
       </w:r>
     </w:p>
     <w:p/>
-    <w:p/>
-    <w:p/>
-    <w:p>
-      <w:pPr>
-        <w:pStyle w:val="a5"/>
-        <w:ind w:leftChars="0" w:left="360"/>
-        <w:rPr>
-          <w:bCs/>
-          <w:szCs w:val="18"/>
-        </w:rPr>
-      </w:pPr>
-      <w:r>
-        <w:rPr>
-          <w:rFonts w:hint="eastAsia"/>
-          <w:bCs/>
-          <w:szCs w:val="18"/>
-        </w:rPr>
-        <w:t>가상함수란 무엇인가</w:t>
-      </w:r>
-      <w:r>
-        <w:rPr>
-          <w:rFonts w:hint="eastAsia"/>
-          <w:bCs/>
-          <w:szCs w:val="18"/>
-        </w:rPr>
-        <w:t>?</w:t>
-      </w:r>
-      <w:r>
-        <w:rPr>
-          <w:bCs/>
-          <w:szCs w:val="18"/>
-        </w:rPr>
-        <w:t xml:space="preserve"> -&gt; </w:t>
-      </w:r>
-    </w:p>
-    <w:p>
-      <w:pPr>
-        <w:pStyle w:val="a5"/>
-        <w:ind w:leftChars="0" w:left="360"/>
-        <w:rPr>
-          <w:bCs/>
-          <w:szCs w:val="18"/>
-        </w:rPr>
-      </w:pPr>
-      <w:r>
-        <w:rPr>
-          <w:rFonts w:hint="eastAsia"/>
-          <w:bCs/>
-          <w:szCs w:val="18"/>
-        </w:rPr>
-        <w:t>순수 가상함수란?</w:t>
-      </w:r>
-    </w:p>
-    <w:p>
-      <w:pPr>
-        <w:pStyle w:val="a5"/>
-        <w:ind w:leftChars="0" w:left="360"/>
-        <w:rPr>
-          <w:bCs/>
-          <w:szCs w:val="18"/>
-        </w:rPr>
-      </w:pPr>
-      <w:r>
-        <w:rPr>
-          <w:rFonts w:hint="eastAsia"/>
-          <w:bCs/>
-          <w:szCs w:val="18"/>
-        </w:rPr>
-        <w:t>추상</w:t>
-      </w:r>
-      <w:r>
-        <w:rPr>
-          <w:rFonts w:hint="eastAsia"/>
-          <w:bCs/>
-          <w:szCs w:val="18"/>
-        </w:rPr>
-        <w:t xml:space="preserve"> </w:t>
-      </w:r>
-      <w:r>
-        <w:rPr>
-          <w:rFonts w:hint="eastAsia"/>
-          <w:bCs/>
-          <w:szCs w:val="18"/>
-        </w:rPr>
-        <w:t>클래스란?</w:t>
-      </w:r>
-      <w:r>
-        <w:rPr>
-          <w:bCs/>
-          <w:szCs w:val="18"/>
-        </w:rPr>
-        <w:t xml:space="preserve"> -&gt; </w:t>
-      </w:r>
-      <w:r>
-        <w:rPr>
-          <w:rFonts w:hint="eastAsia"/>
-          <w:bCs/>
-          <w:szCs w:val="18"/>
-        </w:rPr>
-        <w:t>순수가상함수가 하나</w:t>
-      </w:r>
-      <w:r>
-        <w:rPr>
-          <w:rFonts w:hint="eastAsia"/>
-          <w:bCs/>
-          <w:szCs w:val="18"/>
-        </w:rPr>
-        <w:t xml:space="preserve"> </w:t>
-      </w:r>
-      <w:r>
-        <w:rPr>
-          <w:rFonts w:hint="eastAsia"/>
-          <w:bCs/>
-          <w:szCs w:val="18"/>
-        </w:rPr>
-        <w:t>이상</w:t>
-      </w:r>
-      <w:r>
-        <w:rPr>
-          <w:rFonts w:hint="eastAsia"/>
-          <w:bCs/>
-          <w:szCs w:val="18"/>
-        </w:rPr>
-        <w:t xml:space="preserve"> </w:t>
-      </w:r>
-      <w:r>
-        <w:rPr>
-          <w:rFonts w:hint="eastAsia"/>
-          <w:bCs/>
-          <w:szCs w:val="18"/>
-        </w:rPr>
-        <w:t>포함된 클래스를 말한다.</w:t>
-      </w:r>
-    </w:p>
-    <w:p>
-      <w:pPr>
-        <w:pStyle w:val="a5"/>
-        <w:ind w:leftChars="0" w:left="360"/>
-        <w:rPr>
-          <w:b/>
-          <w:sz w:val="24"/>
-        </w:rPr>
-      </w:pPr>
-    </w:p>
-    <w:p>
-      <w:pPr>
-        <w:pStyle w:val="a5"/>
-        <w:ind w:leftChars="0" w:left="360"/>
-        <w:rPr>
-          <w:b/>
-          <w:sz w:val="24"/>
-        </w:rPr>
-      </w:pPr>
-    </w:p>
     <w:p>
       <w:pPr>
         <w:pStyle w:val="a5"/>
@@ -929,6 +818,267 @@
           <w:numId w:val="5"/>
         </w:numPr>
         <w:ind w:leftChars="0"/>
+      </w:pPr>
+      <w:r>
+        <w:rPr>
+          <w:rFonts w:hint="eastAsia"/>
+        </w:rPr>
+        <w:t>클래스</w:t>
+      </w:r>
+    </w:p>
+    <w:p>
+      <w:pPr>
+        <w:pStyle w:val="a5"/>
+        <w:numPr>
+          <w:ilvl w:val="1"/>
+          <w:numId w:val="5"/>
+        </w:numPr>
+        <w:ind w:leftChars="0"/>
+        <w:rPr>
+          <w:rFonts w:hint="eastAsia"/>
+        </w:rPr>
+      </w:pPr>
+      <w:r>
+        <w:rPr>
+          <w:rFonts w:hint="eastAsia"/>
+        </w:rPr>
+        <w:t xml:space="preserve">객체 지향의 주요 </w:t>
+      </w:r>
+      <w:proofErr w:type="gramStart"/>
+      <w:r>
+        <w:rPr>
+          <w:rFonts w:hint="eastAsia"/>
+        </w:rPr>
+        <w:t>키워드</w:t>
+      </w:r>
+      <w:r>
+        <w:t xml:space="preserve"> </w:t>
+      </w:r>
+      <w:r>
+        <w:rPr>
+          <w:rFonts w:hint="eastAsia"/>
+        </w:rPr>
+        <w:t>:</w:t>
+      </w:r>
+      <w:proofErr w:type="gramEnd"/>
+      <w:r>
+        <w:t xml:space="preserve"> </w:t>
+      </w:r>
+      <w:r>
+        <w:rPr>
+          <w:rFonts w:hint="eastAsia"/>
+        </w:rPr>
+        <w:t>캡슐화</w:t>
+      </w:r>
+      <w:r>
+        <w:t xml:space="preserve">, </w:t>
+      </w:r>
+      <w:r>
+        <w:rPr>
+          <w:rFonts w:hint="eastAsia"/>
+        </w:rPr>
+        <w:t>추상화,</w:t>
+      </w:r>
+      <w:r>
+        <w:t xml:space="preserve"> </w:t>
+      </w:r>
+      <w:proofErr w:type="spellStart"/>
+      <w:r>
+        <w:rPr>
+          <w:rFonts w:hint="eastAsia"/>
+        </w:rPr>
+        <w:t>상속성</w:t>
+      </w:r>
+      <w:proofErr w:type="spellEnd"/>
+      <w:r>
+        <w:rPr>
+          <w:rFonts w:hint="eastAsia"/>
+        </w:rPr>
+        <w:t>,</w:t>
+      </w:r>
+      <w:r>
+        <w:t xml:space="preserve"> </w:t>
+      </w:r>
+      <w:proofErr w:type="spellStart"/>
+      <w:r>
+        <w:rPr>
+          <w:rFonts w:hint="eastAsia"/>
+        </w:rPr>
+        <w:t>다형성</w:t>
+      </w:r>
+      <w:proofErr w:type="spellEnd"/>
+    </w:p>
+    <w:p>
+      <w:pPr>
+        <w:tabs>
+          <w:tab w:val="left" w:pos="6240"/>
+        </w:tabs>
+      </w:pPr>
+      <w:r>
+        <w:tab/>
+      </w:r>
+    </w:p>
+    <w:p/>
+    <w:p>
+      <w:pPr>
+        <w:pStyle w:val="a5"/>
+        <w:ind w:leftChars="0" w:left="360"/>
+        <w:rPr>
+          <w:bCs/>
+          <w:szCs w:val="18"/>
+        </w:rPr>
+      </w:pPr>
+      <w:r>
+        <w:rPr>
+          <w:rFonts w:hint="eastAsia"/>
+          <w:bCs/>
+          <w:szCs w:val="18"/>
+        </w:rPr>
+        <w:t>가상함수란 무엇인가</w:t>
+      </w:r>
+      <w:r>
+        <w:rPr>
+          <w:rFonts w:hint="eastAsia"/>
+          <w:bCs/>
+          <w:szCs w:val="18"/>
+        </w:rPr>
+        <w:t>?</w:t>
+      </w:r>
+      <w:r>
+        <w:rPr>
+          <w:bCs/>
+          <w:szCs w:val="18"/>
+        </w:rPr>
+        <w:t xml:space="preserve"> -&gt; </w:t>
+      </w:r>
+    </w:p>
+    <w:p>
+      <w:pPr>
+        <w:pStyle w:val="a5"/>
+        <w:ind w:leftChars="0" w:left="360"/>
+        <w:rPr>
+          <w:bCs/>
+          <w:szCs w:val="18"/>
+        </w:rPr>
+      </w:pPr>
+      <w:r>
+        <w:rPr>
+          <w:rFonts w:hint="eastAsia"/>
+          <w:bCs/>
+          <w:szCs w:val="18"/>
+        </w:rPr>
+        <w:t>순수 가상함수란?</w:t>
+      </w:r>
+    </w:p>
+    <w:p>
+      <w:pPr>
+        <w:pStyle w:val="a5"/>
+        <w:ind w:leftChars="0" w:left="360"/>
+        <w:rPr>
+          <w:bCs/>
+          <w:szCs w:val="18"/>
+        </w:rPr>
+      </w:pPr>
+      <w:r>
+        <w:rPr>
+          <w:rFonts w:hint="eastAsia"/>
+          <w:bCs/>
+          <w:szCs w:val="18"/>
+        </w:rPr>
+        <w:t>추상</w:t>
+      </w:r>
+      <w:r>
+        <w:rPr>
+          <w:rFonts w:hint="eastAsia"/>
+          <w:bCs/>
+          <w:szCs w:val="18"/>
+        </w:rPr>
+        <w:t xml:space="preserve"> </w:t>
+      </w:r>
+      <w:r>
+        <w:rPr>
+          <w:rFonts w:hint="eastAsia"/>
+          <w:bCs/>
+          <w:szCs w:val="18"/>
+        </w:rPr>
+        <w:t>클래스란?</w:t>
+      </w:r>
+      <w:r>
+        <w:rPr>
+          <w:bCs/>
+          <w:szCs w:val="18"/>
+        </w:rPr>
+        <w:t xml:space="preserve"> -&gt; </w:t>
+      </w:r>
+      <w:r>
+        <w:rPr>
+          <w:rFonts w:hint="eastAsia"/>
+          <w:bCs/>
+          <w:szCs w:val="18"/>
+        </w:rPr>
+        <w:t>순수가상함수가 하나</w:t>
+      </w:r>
+      <w:r>
+        <w:rPr>
+          <w:rFonts w:hint="eastAsia"/>
+          <w:bCs/>
+          <w:szCs w:val="18"/>
+        </w:rPr>
+        <w:t xml:space="preserve"> </w:t>
+      </w:r>
+      <w:r>
+        <w:rPr>
+          <w:rFonts w:hint="eastAsia"/>
+          <w:bCs/>
+          <w:szCs w:val="18"/>
+        </w:rPr>
+        <w:t>이상</w:t>
+      </w:r>
+      <w:r>
+        <w:rPr>
+          <w:rFonts w:hint="eastAsia"/>
+          <w:bCs/>
+          <w:szCs w:val="18"/>
+        </w:rPr>
+        <w:t xml:space="preserve"> </w:t>
+      </w:r>
+      <w:r>
+        <w:rPr>
+          <w:rFonts w:hint="eastAsia"/>
+          <w:bCs/>
+          <w:szCs w:val="18"/>
+        </w:rPr>
+        <w:t>포함된 클래스를 말한다.</w:t>
+      </w:r>
+    </w:p>
+    <w:p>
+      <w:pPr>
+        <w:pStyle w:val="a5"/>
+        <w:ind w:leftChars="0" w:left="360"/>
+        <w:rPr>
+          <w:b/>
+          <w:sz w:val="24"/>
+        </w:rPr>
+      </w:pPr>
+    </w:p>
+    <w:p>
+      <w:pPr>
+        <w:pStyle w:val="a5"/>
+        <w:ind w:leftChars="0" w:left="360"/>
+        <w:rPr>
+          <w:b/>
+          <w:sz w:val="24"/>
+        </w:rPr>
+      </w:pPr>
+    </w:p>
+    <w:p>
+      <w:pPr>
+        <w:pStyle w:val="a5"/>
+        <w:numPr>
+          <w:ilvl w:val="0"/>
+          <w:numId w:val="5"/>
+        </w:numPr>
+        <w:ind w:leftChars="0"/>
         <w:rPr>
           <w:b/>
           <w:sz w:val="24"/>
@@ -1168,6 +1318,7 @@
         <w:rPr>
           <w:rFonts w:hint="eastAsia"/>
         </w:rPr>
+        <w:lastRenderedPageBreak/>
         <w:t>M</w:t>
       </w:r>
       <w:r>
@@ -1194,7 +1345,6 @@
           <w:b/>
           <w:sz w:val="24"/>
         </w:rPr>
-        <w:lastRenderedPageBreak/>
         <w:t>클래스</w:t>
       </w:r>
     </w:p>

--- a/CPP/CPP필기/CPP4주차(CPP복습 ~ ).docx
+++ b/CPP/CPP필기/CPP4주차(CPP복습 ~ ).docx
@@ -39,46 +39,29 @@
           <w:b/>
           <w:sz w:val="24"/>
         </w:rPr>
-        <w:t xml:space="preserve"> </w:t>
-      </w:r>
-      <w:proofErr w:type="gramStart"/>
-      <w:r>
-        <w:rPr>
-          <w:rFonts w:hint="eastAsia"/>
+        <w:t xml:space="preserve"> (</w:t>
+      </w:r>
+      <w:r>
+        <w:rPr>
           <w:b/>
           <w:sz w:val="24"/>
         </w:rPr>
-        <w:t>(</w:t>
-      </w:r>
-      <w:r>
-        <w:rPr>
+        <w:t xml:space="preserve"> </w:t>
+      </w:r>
+      <w:r>
+        <w:rPr>
+          <w:rFonts w:hint="eastAsia"/>
           <w:b/>
           <w:sz w:val="24"/>
         </w:rPr>
-        <w:t xml:space="preserve"> </w:t>
-      </w:r>
-      <w:r>
-        <w:rPr>
-          <w:rFonts w:hint="eastAsia"/>
+        <w:t>C</w:t>
+      </w:r>
+      <w:r>
+        <w:rPr>
           <w:b/>
           <w:sz w:val="24"/>
         </w:rPr>
-        <w:t>C</w:t>
-      </w:r>
-      <w:r>
-        <w:rPr>
-          <w:b/>
-          <w:sz w:val="24"/>
-        </w:rPr>
-        <w:t>PP</w:t>
-      </w:r>
-      <w:proofErr w:type="gramEnd"/>
-      <w:r>
-        <w:rPr>
-          <w:b/>
-          <w:sz w:val="24"/>
-        </w:rPr>
-        <w:t xml:space="preserve"> </w:t>
+        <w:t xml:space="preserve">PP </w:t>
       </w:r>
       <w:r>
         <w:rPr>
@@ -196,31 +179,14 @@
           <w:bCs/>
           <w:szCs w:val="18"/>
         </w:rPr>
-        <w:t>#</w:t>
-      </w:r>
-      <w:proofErr w:type="gramStart"/>
-      <w:r>
-        <w:rPr>
-          <w:rFonts w:hint="eastAsia"/>
+        <w:t>#i</w:t>
+      </w:r>
+      <w:r>
+        <w:rPr>
           <w:bCs/>
           <w:szCs w:val="18"/>
         </w:rPr>
-        <w:t>i</w:t>
-      </w:r>
-      <w:r>
-        <w:rPr>
-          <w:bCs/>
-          <w:szCs w:val="18"/>
-        </w:rPr>
-        <w:t>nclude :</w:t>
-      </w:r>
-      <w:proofErr w:type="gramEnd"/>
-      <w:r>
-        <w:rPr>
-          <w:bCs/>
-          <w:szCs w:val="18"/>
-        </w:rPr>
-        <w:t xml:space="preserve">: </w:t>
+        <w:t xml:space="preserve">nclude :: </w:t>
       </w:r>
       <w:r>
         <w:rPr>
@@ -293,24 +259,15 @@
           <w:bCs/>
           <w:szCs w:val="18"/>
         </w:rPr>
-        <w:t>#</w:t>
-      </w:r>
-      <w:proofErr w:type="gramStart"/>
+        <w:t>#ifdef</w:t>
+      </w:r>
       <w:r>
         <w:rPr>
           <w:bCs/>
           <w:szCs w:val="18"/>
         </w:rPr>
-        <w:t>ifdef</w:t>
-      </w:r>
-      <w:r>
-        <w:rPr>
-          <w:bCs/>
-          <w:szCs w:val="18"/>
-        </w:rPr>
         <w:t xml:space="preserve"> :</w:t>
       </w:r>
-      <w:proofErr w:type="gramEnd"/>
       <w:r>
         <w:rPr>
           <w:rFonts w:hint="eastAsia"/>
@@ -415,21 +372,12 @@
           <w:szCs w:val="18"/>
         </w:rPr>
       </w:pPr>
-      <w:proofErr w:type="gramStart"/>
       <w:r>
         <w:rPr>
           <w:bCs/>
           <w:szCs w:val="18"/>
         </w:rPr>
-        <w:t>namespace :</w:t>
-      </w:r>
-      <w:proofErr w:type="gramEnd"/>
-      <w:r>
-        <w:rPr>
-          <w:bCs/>
-          <w:szCs w:val="18"/>
-        </w:rPr>
-        <w:t xml:space="preserve"> </w:t>
+        <w:t xml:space="preserve">namespace : </w:t>
       </w:r>
       <w:r>
         <w:rPr>
@@ -741,10 +689,20 @@
           <w:numId w:val="5"/>
         </w:numPr>
         <w:ind w:leftChars="0"/>
-      </w:pPr>
-      <w:r>
-        <w:rPr>
-          <w:rFonts w:hint="eastAsia"/>
+        <w:rPr>
+          <w:b/>
+          <w:bCs/>
+          <w:sz w:val="24"/>
+          <w:szCs w:val="28"/>
+        </w:rPr>
+      </w:pPr>
+      <w:r>
+        <w:rPr>
+          <w:rFonts w:hint="eastAsia"/>
+          <w:b/>
+          <w:bCs/>
+          <w:sz w:val="24"/>
+          <w:szCs w:val="28"/>
         </w:rPr>
         <w:lastRenderedPageBreak/>
         <w:t>메모리</w:t>
@@ -818,10 +776,20 @@
           <w:numId w:val="5"/>
         </w:numPr>
         <w:ind w:leftChars="0"/>
-      </w:pPr>
-      <w:r>
-        <w:rPr>
-          <w:rFonts w:hint="eastAsia"/>
+        <w:rPr>
+          <w:b/>
+          <w:bCs/>
+          <w:sz w:val="24"/>
+          <w:szCs w:val="28"/>
+        </w:rPr>
+      </w:pPr>
+      <w:r>
+        <w:rPr>
+          <w:rFonts w:hint="eastAsia"/>
+          <w:b/>
+          <w:bCs/>
+          <w:sz w:val="24"/>
+          <w:szCs w:val="28"/>
         </w:rPr>
         <w:t>클래스</w:t>
       </w:r>
@@ -834,22 +802,12 @@
           <w:numId w:val="5"/>
         </w:numPr>
         <w:ind w:leftChars="0"/>
-        <w:rPr>
-          <w:rFonts w:hint="eastAsia"/>
-        </w:rPr>
-      </w:pPr>
-      <w:r>
-        <w:rPr>
-          <w:rFonts w:hint="eastAsia"/>
-        </w:rPr>
-        <w:t xml:space="preserve">객체 지향의 주요 </w:t>
-      </w:r>
-      <w:proofErr w:type="gramStart"/>
-      <w:r>
-        <w:rPr>
-          <w:rFonts w:hint="eastAsia"/>
-        </w:rPr>
-        <w:t>키워드</w:t>
+      </w:pPr>
+      <w:r>
+        <w:rPr>
+          <w:rFonts w:hint="eastAsia"/>
+        </w:rPr>
+        <w:t>객체 지향의 주요 키워드</w:t>
       </w:r>
       <w:r>
         <w:t xml:space="preserve"> </w:t>
@@ -860,7 +818,6 @@
         </w:rPr>
         <w:t>:</w:t>
       </w:r>
-      <w:proofErr w:type="gramEnd"/>
       <w:r>
         <w:t xml:space="preserve"> </w:t>
       </w:r>
@@ -907,159 +864,18 @@
         <w:t>다형성</w:t>
       </w:r>
       <w:proofErr w:type="spellEnd"/>
-    </w:p>
-    <w:p>
-      <w:pPr>
-        <w:tabs>
-          <w:tab w:val="left" w:pos="6240"/>
-        </w:tabs>
-      </w:pPr>
+      <w:r>
+        <w:rPr>
+          <w:rFonts w:hint="eastAsia"/>
+        </w:rPr>
+        <w:t xml:space="preserve"> </w:t>
+      </w:r>
+      <w:r>
+        <w:t xml:space="preserve"> </w:t>
+      </w:r>
       <w:r>
         <w:tab/>
       </w:r>
-    </w:p>
-    <w:p/>
-    <w:p>
-      <w:pPr>
-        <w:pStyle w:val="a5"/>
-        <w:ind w:leftChars="0" w:left="360"/>
-        <w:rPr>
-          <w:bCs/>
-          <w:szCs w:val="18"/>
-        </w:rPr>
-      </w:pPr>
-      <w:r>
-        <w:rPr>
-          <w:rFonts w:hint="eastAsia"/>
-          <w:bCs/>
-          <w:szCs w:val="18"/>
-        </w:rPr>
-        <w:t>가상함수란 무엇인가</w:t>
-      </w:r>
-      <w:r>
-        <w:rPr>
-          <w:rFonts w:hint="eastAsia"/>
-          <w:bCs/>
-          <w:szCs w:val="18"/>
-        </w:rPr>
-        <w:t>?</w:t>
-      </w:r>
-      <w:r>
-        <w:rPr>
-          <w:bCs/>
-          <w:szCs w:val="18"/>
-        </w:rPr>
-        <w:t xml:space="preserve"> -&gt; </w:t>
-      </w:r>
-    </w:p>
-    <w:p>
-      <w:pPr>
-        <w:pStyle w:val="a5"/>
-        <w:ind w:leftChars="0" w:left="360"/>
-        <w:rPr>
-          <w:bCs/>
-          <w:szCs w:val="18"/>
-        </w:rPr>
-      </w:pPr>
-      <w:r>
-        <w:rPr>
-          <w:rFonts w:hint="eastAsia"/>
-          <w:bCs/>
-          <w:szCs w:val="18"/>
-        </w:rPr>
-        <w:t>순수 가상함수란?</w:t>
-      </w:r>
-    </w:p>
-    <w:p>
-      <w:pPr>
-        <w:pStyle w:val="a5"/>
-        <w:ind w:leftChars="0" w:left="360"/>
-        <w:rPr>
-          <w:bCs/>
-          <w:szCs w:val="18"/>
-        </w:rPr>
-      </w:pPr>
-      <w:r>
-        <w:rPr>
-          <w:rFonts w:hint="eastAsia"/>
-          <w:bCs/>
-          <w:szCs w:val="18"/>
-        </w:rPr>
-        <w:t>추상</w:t>
-      </w:r>
-      <w:r>
-        <w:rPr>
-          <w:rFonts w:hint="eastAsia"/>
-          <w:bCs/>
-          <w:szCs w:val="18"/>
-        </w:rPr>
-        <w:t xml:space="preserve"> </w:t>
-      </w:r>
-      <w:r>
-        <w:rPr>
-          <w:rFonts w:hint="eastAsia"/>
-          <w:bCs/>
-          <w:szCs w:val="18"/>
-        </w:rPr>
-        <w:t>클래스란?</w:t>
-      </w:r>
-      <w:r>
-        <w:rPr>
-          <w:bCs/>
-          <w:szCs w:val="18"/>
-        </w:rPr>
-        <w:t xml:space="preserve"> -&gt; </w:t>
-      </w:r>
-      <w:r>
-        <w:rPr>
-          <w:rFonts w:hint="eastAsia"/>
-          <w:bCs/>
-          <w:szCs w:val="18"/>
-        </w:rPr>
-        <w:t>순수가상함수가 하나</w:t>
-      </w:r>
-      <w:r>
-        <w:rPr>
-          <w:rFonts w:hint="eastAsia"/>
-          <w:bCs/>
-          <w:szCs w:val="18"/>
-        </w:rPr>
-        <w:t xml:space="preserve"> </w:t>
-      </w:r>
-      <w:r>
-        <w:rPr>
-          <w:rFonts w:hint="eastAsia"/>
-          <w:bCs/>
-          <w:szCs w:val="18"/>
-        </w:rPr>
-        <w:t>이상</w:t>
-      </w:r>
-      <w:r>
-        <w:rPr>
-          <w:rFonts w:hint="eastAsia"/>
-          <w:bCs/>
-          <w:szCs w:val="18"/>
-        </w:rPr>
-        <w:t xml:space="preserve"> </w:t>
-      </w:r>
-      <w:r>
-        <w:rPr>
-          <w:rFonts w:hint="eastAsia"/>
-          <w:bCs/>
-          <w:szCs w:val="18"/>
-        </w:rPr>
-        <w:t>포함된 클래스를 말한다.</w:t>
-      </w:r>
-    </w:p>
-    <w:p>
-      <w:pPr>
-        <w:pStyle w:val="a5"/>
-        <w:ind w:leftChars="0" w:left="360"/>
-        <w:rPr>
-          <w:b/>
-          <w:sz w:val="24"/>
-        </w:rPr>
-      </w:pPr>
     </w:p>
     <w:p>
       <w:pPr>
@@ -1090,7 +906,15 @@
           <w:b/>
           <w:sz w:val="24"/>
         </w:rPr>
-        <w:t>클래스</w:t>
+        <w:t>게임 알고리즘</w:t>
+      </w:r>
+      <w:r>
+        <w:rPr>
+          <w:rFonts w:hint="eastAsia"/>
+          <w:b/>
+          <w:sz w:val="24"/>
+        </w:rPr>
+        <w:t xml:space="preserve"> 개요</w:t>
       </w:r>
     </w:p>
     <w:p>
@@ -1098,19 +922,15 @@
         <w:pStyle w:val="a5"/>
         <w:numPr>
           <w:ilvl w:val="0"/>
-          <w:numId w:val="2"/>
+          <w:numId w:val="10"/>
         </w:numPr>
-        <w:spacing w:line="256" w:lineRule="auto"/>
         <w:ind w:leftChars="0"/>
       </w:pPr>
       <w:r>
         <w:rPr>
           <w:rFonts w:hint="eastAsia"/>
         </w:rPr>
-        <w:t>M</w:t>
-      </w:r>
-      <w:r>
-        <w:t xml:space="preserve">onster* </w:t>
+        <w:t>공간 복잡도와 시간 복잡도는 반비례하지만 요즘은 시간 복잡도를 더 중요히 둔다.</w:t>
       </w:r>
     </w:p>
     <w:p>
@@ -1118,21 +938,201 @@
         <w:pStyle w:val="a5"/>
         <w:numPr>
           <w:ilvl w:val="0"/>
-          <w:numId w:val="2"/>
+          <w:numId w:val="10"/>
         </w:numPr>
         <w:ind w:leftChars="0"/>
-        <w:rPr>
-          <w:b/>
-          <w:sz w:val="24"/>
-        </w:rPr>
-      </w:pPr>
-      <w:r>
-        <w:rPr>
-          <w:rFonts w:hint="eastAsia"/>
-          <w:b/>
-          <w:sz w:val="24"/>
-        </w:rPr>
-        <w:t>클래스</w:t>
+      </w:pPr>
+      <w:proofErr w:type="spellStart"/>
+      <w:r>
+        <w:rPr>
+          <w:rFonts w:hint="eastAsia"/>
+        </w:rPr>
+        <w:t>빅오</w:t>
+      </w:r>
+      <w:proofErr w:type="spellEnd"/>
+      <w:r>
+        <w:rPr>
+          <w:rFonts w:hint="eastAsia"/>
+        </w:rPr>
+        <w:t xml:space="preserve"> 표기법 </w:t>
+      </w:r>
+      <w:r>
+        <w:t xml:space="preserve">( </w:t>
+      </w:r>
+      <w:r>
+        <w:rPr>
+          <w:rFonts w:hint="eastAsia"/>
+        </w:rPr>
+        <w:t>O</w:t>
+      </w:r>
+      <w:r>
+        <w:t>(n) )</w:t>
+      </w:r>
+    </w:p>
+    <w:p>
+      <w:pPr>
+        <w:pStyle w:val="a5"/>
+        <w:numPr>
+          <w:ilvl w:val="1"/>
+          <w:numId w:val="10"/>
+        </w:numPr>
+        <w:ind w:leftChars="0"/>
+      </w:pPr>
+      <w:r>
+        <w:t xml:space="preserve">1 : </w:t>
+      </w:r>
+      <w:r>
+        <w:rPr>
+          <w:rFonts w:hint="eastAsia"/>
+        </w:rPr>
+        <w:t>한번 실행되는 것.</w:t>
+      </w:r>
+    </w:p>
+    <w:p>
+      <w:pPr>
+        <w:pStyle w:val="a5"/>
+        <w:numPr>
+          <w:ilvl w:val="1"/>
+          <w:numId w:val="10"/>
+        </w:numPr>
+        <w:ind w:leftChars="0"/>
+      </w:pPr>
+      <w:proofErr w:type="spellStart"/>
+      <w:r>
+        <w:rPr>
+          <w:rFonts w:hint="eastAsia"/>
+        </w:rPr>
+        <w:t>l</w:t>
+      </w:r>
+      <w:r>
+        <w:t>ogN</w:t>
+      </w:r>
+      <w:proofErr w:type="spellEnd"/>
+      <w:r>
+        <w:t xml:space="preserve"> : </w:t>
+      </w:r>
+      <w:r>
+        <w:rPr>
+          <w:rFonts w:hint="eastAsia"/>
+        </w:rPr>
+        <w:t>이진 탐색 ( 최악의 경우와 최상의 경우가 존재</w:t>
+      </w:r>
+      <w:r>
+        <w:t xml:space="preserve"> )</w:t>
+      </w:r>
+    </w:p>
+    <w:p>
+      <w:pPr>
+        <w:pStyle w:val="a5"/>
+        <w:numPr>
+          <w:ilvl w:val="1"/>
+          <w:numId w:val="10"/>
+        </w:numPr>
+        <w:ind w:leftChars="0"/>
+      </w:pPr>
+      <w:r>
+        <w:rPr>
+          <w:rFonts w:hint="eastAsia"/>
+        </w:rPr>
+        <w:t>N</w:t>
+      </w:r>
+      <w:r>
+        <w:t xml:space="preserve"> : </w:t>
+      </w:r>
+      <w:r>
+        <w:rPr>
+          <w:rFonts w:hint="eastAsia"/>
+        </w:rPr>
+        <w:t>모든 수를 한</w:t>
+      </w:r>
+      <w:r>
+        <w:rPr>
+          <w:rFonts w:hint="eastAsia"/>
+        </w:rPr>
+        <w:t xml:space="preserve"> </w:t>
+      </w:r>
+      <w:r>
+        <w:rPr>
+          <w:rFonts w:hint="eastAsia"/>
+        </w:rPr>
+        <w:t>번 도는 것.</w:t>
+      </w:r>
+      <w:r>
+        <w:t xml:space="preserve"> ( </w:t>
+      </w:r>
+      <w:proofErr w:type="spellStart"/>
+      <w:r>
+        <w:rPr>
+          <w:rFonts w:hint="eastAsia"/>
+        </w:rPr>
+        <w:t>반복문</w:t>
+      </w:r>
+      <w:proofErr w:type="spellEnd"/>
+      <w:r>
+        <w:rPr>
+          <w:rFonts w:hint="eastAsia"/>
+        </w:rPr>
+        <w:t xml:space="preserve"> </w:t>
+      </w:r>
+      <w:r>
+        <w:t>)</w:t>
+      </w:r>
+    </w:p>
+    <w:p>
+      <w:pPr>
+        <w:pStyle w:val="a5"/>
+        <w:numPr>
+          <w:ilvl w:val="1"/>
+          <w:numId w:val="10"/>
+        </w:numPr>
+        <w:ind w:leftChars="0"/>
+      </w:pPr>
+      <w:r>
+        <w:rPr>
+          <w:rFonts w:hint="eastAsia"/>
+        </w:rPr>
+        <w:t>N</w:t>
+      </w:r>
+      <w:r>
+        <w:t xml:space="preserve">^2 : </w:t>
+      </w:r>
+      <w:r>
+        <w:rPr>
+          <w:rFonts w:hint="eastAsia"/>
+        </w:rPr>
+        <w:t>모든 수를 두 번 방문하는 것</w:t>
+      </w:r>
+      <w:r>
+        <w:rPr>
+          <w:rFonts w:hint="eastAsia"/>
+        </w:rPr>
+        <w:t xml:space="preserve"> </w:t>
+      </w:r>
+      <w:r>
+        <w:t xml:space="preserve">( </w:t>
+      </w:r>
+      <w:r>
+        <w:rPr>
+          <w:rFonts w:hint="eastAsia"/>
+        </w:rPr>
+        <w:t xml:space="preserve">이중 </w:t>
+      </w:r>
+      <w:proofErr w:type="spellStart"/>
+      <w:r>
+        <w:rPr>
+          <w:rFonts w:hint="eastAsia"/>
+        </w:rPr>
+        <w:t>반복문</w:t>
+      </w:r>
+      <w:proofErr w:type="spellEnd"/>
+      <w:r>
+        <w:rPr>
+          <w:rFonts w:hint="eastAsia"/>
+        </w:rPr>
+        <w:t xml:space="preserve"> </w:t>
+      </w:r>
+      <w:r>
+        <w:t>)</w:t>
       </w:r>
     </w:p>
     <w:p>
@@ -1140,315 +1140,68 @@
         <w:pStyle w:val="a5"/>
         <w:numPr>
           <w:ilvl w:val="0"/>
-          <w:numId w:val="2"/>
-        </w:numPr>
-        <w:spacing w:line="256" w:lineRule="auto"/>
-        <w:ind w:leftChars="0"/>
-      </w:pPr>
-      <w:r>
-        <w:rPr>
-          <w:rFonts w:hint="eastAsia"/>
-        </w:rPr>
-        <w:t>M</w:t>
-      </w:r>
-      <w:r>
-        <w:t xml:space="preserve">onster* </w:t>
-      </w:r>
-    </w:p>
-    <w:p>
-      <w:pPr>
-        <w:pStyle w:val="a5"/>
-        <w:numPr>
-          <w:ilvl w:val="0"/>
-          <w:numId w:val="5"/>
+          <w:numId w:val="11"/>
         </w:numPr>
         <w:ind w:leftChars="0"/>
         <w:rPr>
-          <w:b/>
-          <w:sz w:val="24"/>
-        </w:rPr>
-      </w:pPr>
-      <w:r>
-        <w:rPr>
-          <w:rFonts w:hint="eastAsia"/>
-          <w:b/>
-          <w:sz w:val="24"/>
-        </w:rPr>
-        <w:t>클래스</w:t>
-      </w:r>
-    </w:p>
-    <w:p>
-      <w:pPr>
-        <w:pStyle w:val="a5"/>
-        <w:numPr>
-          <w:ilvl w:val="0"/>
-          <w:numId w:val="2"/>
-        </w:numPr>
-        <w:spacing w:line="256" w:lineRule="auto"/>
-        <w:ind w:leftChars="0"/>
-      </w:pPr>
-      <w:r>
-        <w:rPr>
-          <w:rFonts w:hint="eastAsia"/>
-        </w:rPr>
-        <w:t>M</w:t>
-      </w:r>
-      <w:r>
-        <w:t xml:space="preserve">onster* </w:t>
-      </w:r>
-    </w:p>
-    <w:p>
-      <w:pPr>
-        <w:pStyle w:val="a5"/>
-        <w:numPr>
-          <w:ilvl w:val="0"/>
-          <w:numId w:val="2"/>
-        </w:numPr>
-        <w:ind w:leftChars="0"/>
-        <w:rPr>
-          <w:b/>
-          <w:sz w:val="24"/>
-        </w:rPr>
-      </w:pPr>
-      <w:r>
-        <w:rPr>
-          <w:rFonts w:hint="eastAsia"/>
-          <w:b/>
-          <w:sz w:val="24"/>
-        </w:rPr>
-        <w:t>클래스</w:t>
-      </w:r>
-    </w:p>
-    <w:p>
-      <w:pPr>
-        <w:pStyle w:val="a5"/>
-        <w:numPr>
-          <w:ilvl w:val="0"/>
-          <w:numId w:val="2"/>
-        </w:numPr>
-        <w:spacing w:line="256" w:lineRule="auto"/>
-        <w:ind w:leftChars="0"/>
-      </w:pPr>
-      <w:r>
-        <w:rPr>
-          <w:rFonts w:hint="eastAsia"/>
-        </w:rPr>
-        <w:t>M</w:t>
-      </w:r>
-      <w:r>
-        <w:t xml:space="preserve">onster* </w:t>
-      </w:r>
-    </w:p>
-    <w:p/>
-    <w:p>
-      <w:pPr>
-        <w:pStyle w:val="a5"/>
-        <w:numPr>
-          <w:ilvl w:val="0"/>
-          <w:numId w:val="5"/>
-        </w:numPr>
-        <w:ind w:leftChars="0"/>
-        <w:rPr>
-          <w:b/>
-          <w:sz w:val="24"/>
-        </w:rPr>
-      </w:pPr>
-      <w:r>
-        <w:rPr>
-          <w:rFonts w:hint="eastAsia"/>
-          <w:b/>
-          <w:sz w:val="24"/>
-        </w:rPr>
-        <w:t>클래스</w:t>
-      </w:r>
-    </w:p>
-    <w:p>
-      <w:pPr>
-        <w:pStyle w:val="a5"/>
-        <w:numPr>
-          <w:ilvl w:val="0"/>
-          <w:numId w:val="2"/>
-        </w:numPr>
-        <w:spacing w:line="256" w:lineRule="auto"/>
-        <w:ind w:leftChars="0"/>
-      </w:pPr>
-      <w:r>
-        <w:rPr>
-          <w:rFonts w:hint="eastAsia"/>
-        </w:rPr>
-        <w:t>M</w:t>
-      </w:r>
-      <w:r>
-        <w:t xml:space="preserve">onster* </w:t>
-      </w:r>
-    </w:p>
-    <w:p>
-      <w:pPr>
-        <w:pStyle w:val="a5"/>
-        <w:numPr>
-          <w:ilvl w:val="0"/>
-          <w:numId w:val="2"/>
-        </w:numPr>
-        <w:ind w:leftChars="0"/>
-        <w:rPr>
-          <w:b/>
-          <w:sz w:val="24"/>
-        </w:rPr>
-      </w:pPr>
-      <w:r>
-        <w:rPr>
-          <w:rFonts w:hint="eastAsia"/>
-          <w:b/>
-          <w:sz w:val="24"/>
-        </w:rPr>
-        <w:t>클래스</w:t>
-      </w:r>
-    </w:p>
-    <w:p>
-      <w:pPr>
-        <w:pStyle w:val="a5"/>
-        <w:numPr>
-          <w:ilvl w:val="0"/>
-          <w:numId w:val="2"/>
-        </w:numPr>
-        <w:spacing w:line="256" w:lineRule="auto"/>
-        <w:ind w:leftChars="0"/>
-      </w:pPr>
-      <w:r>
-        <w:rPr>
-          <w:rFonts w:hint="eastAsia"/>
-        </w:rPr>
-        <w:lastRenderedPageBreak/>
-        <w:t>M</w:t>
-      </w:r>
-      <w:r>
-        <w:t xml:space="preserve">onster* </w:t>
-      </w:r>
-    </w:p>
-    <w:p/>
-    <w:p>
-      <w:pPr>
-        <w:pStyle w:val="a5"/>
-        <w:numPr>
-          <w:ilvl w:val="0"/>
-          <w:numId w:val="5"/>
-        </w:numPr>
-        <w:ind w:leftChars="0"/>
-        <w:rPr>
-          <w:b/>
-          <w:sz w:val="24"/>
-        </w:rPr>
-      </w:pPr>
-      <w:r>
-        <w:rPr>
-          <w:rFonts w:hint="eastAsia"/>
-          <w:b/>
-          <w:sz w:val="24"/>
-        </w:rPr>
-        <w:t>클래스</w:t>
-      </w:r>
-    </w:p>
-    <w:p>
-      <w:pPr>
-        <w:pStyle w:val="a5"/>
-        <w:numPr>
-          <w:ilvl w:val="0"/>
-          <w:numId w:val="2"/>
-        </w:numPr>
-        <w:spacing w:line="256" w:lineRule="auto"/>
-        <w:ind w:leftChars="0"/>
-      </w:pPr>
-      <w:r>
-        <w:rPr>
-          <w:rFonts w:hint="eastAsia"/>
-        </w:rPr>
-        <w:t>M</w:t>
-      </w:r>
-      <w:r>
-        <w:t xml:space="preserve">onster* </w:t>
-      </w:r>
-    </w:p>
-    <w:p>
-      <w:pPr>
-        <w:pStyle w:val="a5"/>
-        <w:numPr>
-          <w:ilvl w:val="0"/>
-          <w:numId w:val="2"/>
-        </w:numPr>
-        <w:ind w:leftChars="0"/>
-        <w:rPr>
-          <w:b/>
-          <w:sz w:val="24"/>
-        </w:rPr>
-      </w:pPr>
-      <w:r>
-        <w:rPr>
-          <w:rFonts w:hint="eastAsia"/>
-          <w:b/>
-          <w:sz w:val="24"/>
-        </w:rPr>
-        <w:t>클래스</w:t>
-      </w:r>
-    </w:p>
-    <w:p>
-      <w:pPr>
-        <w:pStyle w:val="a5"/>
-        <w:numPr>
-          <w:ilvl w:val="0"/>
-          <w:numId w:val="2"/>
-        </w:numPr>
-        <w:spacing w:line="256" w:lineRule="auto"/>
-        <w:ind w:leftChars="0"/>
-      </w:pPr>
-      <w:r>
-        <w:rPr>
-          <w:rFonts w:hint="eastAsia"/>
-        </w:rPr>
-        <w:t>M</w:t>
-      </w:r>
-      <w:r>
-        <w:t xml:space="preserve">onster* </w:t>
-      </w:r>
-    </w:p>
-    <w:p/>
-    <w:p/>
-    <w:p/>
-    <w:p>
-      <w:r>
-        <w:rPr>
-          <w:rFonts w:hint="eastAsia"/>
-        </w:rPr>
-        <w:t>V</w:t>
-      </w:r>
-      <w:r>
-        <w:t>ector</w:t>
-      </w:r>
-      <w:r>
-        <w:rPr>
-          <w:rFonts w:hint="eastAsia"/>
-        </w:rPr>
-        <w:t>&lt;M</w:t>
-      </w:r>
-      <w:r>
-        <w:t>onster&gt;</w:t>
-      </w:r>
-      <w:r>
-        <w:rPr>
-          <w:rFonts w:hint="eastAsia"/>
-        </w:rPr>
-        <w:t>와 V</w:t>
-      </w:r>
-      <w:r>
-        <w:t>ector&lt;Monster*&gt;</w:t>
-      </w:r>
-      <w:r>
-        <w:rPr>
-          <w:rFonts w:hint="eastAsia"/>
-        </w:rPr>
-        <w:t>를 나눠 쓰는 경우가 있나요?</w:t>
-      </w:r>
-      <w:r>
+          <w:rFonts w:hint="eastAsia"/>
+        </w:rPr>
+      </w:pPr>
+      <w:r>
+        <w:rPr>
+          <w:rFonts w:hint="eastAsia"/>
+        </w:rPr>
+        <w:t>재귀함수</w:t>
+      </w:r>
+      <w:r>
+        <w:t xml:space="preserve">(Recursive Function) : </w:t>
+      </w:r>
+      <w:r>
+        <w:rPr>
+          <w:rFonts w:hint="eastAsia"/>
+        </w:rPr>
+        <w:t>자기 자신을 호출하는 함수</w:t>
+      </w:r>
+      <w:r>
+        <w:t>.</w:t>
+      </w:r>
+      <w:r>
+        <w:t xml:space="preserve"> Ex) </w:t>
+      </w:r>
+      <w:proofErr w:type="spellStart"/>
+      <w:r>
+        <w:rPr>
+          <w:rFonts w:hint="eastAsia"/>
+        </w:rPr>
+        <w:t>팩토리얼</w:t>
+      </w:r>
+      <w:proofErr w:type="spellEnd"/>
+      <w:r>
+        <w:rPr>
+          <w:rFonts w:hint="eastAsia"/>
+        </w:rPr>
         <w:t xml:space="preserve"> </w:t>
+      </w:r>
+      <w:r>
+        <w:t xml:space="preserve">( </w:t>
+      </w:r>
+      <w:r>
+        <w:rPr>
+          <w:rFonts w:hint="eastAsia"/>
+        </w:rPr>
+        <w:t>n</w:t>
+      </w:r>
+      <w:r>
+        <w:t>! )</w:t>
+      </w:r>
+      <w:r>
+        <w:t xml:space="preserve">, </w:t>
+      </w:r>
+      <w:r>
+        <w:rPr>
+          <w:rFonts w:hint="eastAsia"/>
+        </w:rPr>
+        <w:t>피보나치 수열</w:t>
       </w:r>
     </w:p>
     <w:sectPr>
@@ -2192,6 +1945,119 @@
     </w:lvl>
   </w:abstractNum>
   <w:abstractNum w:abstractNumId="7" w15:restartNumberingAfterBreak="0">
+    <w:nsid w:val="5CC35FEA"/>
+    <w:multiLevelType w:val="hybridMultilevel"/>
+    <w:tmpl w:val="C8945938"/>
+    <w:lvl w:ilvl="0" w:tplc="04090009">
+      <w:start w:val="1"/>
+      <w:numFmt w:val="bullet"/>
+      <w:lvlText w:val=""/>
+      <w:lvlJc w:val="left"/>
+      <w:pPr>
+        <w:ind w:left="800" w:hanging="400"/>
+      </w:pPr>
+      <w:rPr>
+        <w:rFonts w:ascii="Wingdings" w:hAnsi="Wingdings" w:hint="default"/>
+      </w:rPr>
+    </w:lvl>
+    <w:lvl w:ilvl="1" w:tplc="04090003" w:tentative="1">
+      <w:start w:val="1"/>
+      <w:numFmt w:val="bullet"/>
+      <w:lvlText w:val=""/>
+      <w:lvlJc w:val="left"/>
+      <w:pPr>
+        <w:ind w:left="1200" w:hanging="400"/>
+      </w:pPr>
+      <w:rPr>
+        <w:rFonts w:ascii="Wingdings" w:hAnsi="Wingdings" w:hint="default"/>
+      </w:rPr>
+    </w:lvl>
+    <w:lvl w:ilvl="2" w:tplc="04090005" w:tentative="1">
+      <w:start w:val="1"/>
+      <w:numFmt w:val="bullet"/>
+      <w:lvlText w:val=""/>
+      <w:lvlJc w:val="left"/>
+      <w:pPr>
+        <w:ind w:left="1600" w:hanging="400"/>
+      </w:pPr>
+      <w:rPr>
+        <w:rFonts w:ascii="Wingdings" w:hAnsi="Wingdings" w:hint="default"/>
+      </w:rPr>
+    </w:lvl>
+    <w:lvl w:ilvl="3" w:tplc="04090001" w:tentative="1">
+      <w:start w:val="1"/>
+      <w:numFmt w:val="bullet"/>
+      <w:lvlText w:val=""/>
+      <w:lvlJc w:val="left"/>
+      <w:pPr>
+        <w:ind w:left="2000" w:hanging="400"/>
+      </w:pPr>
+      <w:rPr>
+        <w:rFonts w:ascii="Wingdings" w:hAnsi="Wingdings" w:hint="default"/>
+      </w:rPr>
+    </w:lvl>
+    <w:lvl w:ilvl="4" w:tplc="04090003" w:tentative="1">
+      <w:start w:val="1"/>
+      <w:numFmt w:val="bullet"/>
+      <w:lvlText w:val=""/>
+      <w:lvlJc w:val="left"/>
+      <w:pPr>
+        <w:ind w:left="2400" w:hanging="400"/>
+      </w:pPr>
+      <w:rPr>
+        <w:rFonts w:ascii="Wingdings" w:hAnsi="Wingdings" w:hint="default"/>
+      </w:rPr>
+    </w:lvl>
+    <w:lvl w:ilvl="5" w:tplc="04090005" w:tentative="1">
+      <w:start w:val="1"/>
+      <w:numFmt w:val="bullet"/>
+      <w:lvlText w:val=""/>
+      <w:lvlJc w:val="left"/>
+      <w:pPr>
+        <w:ind w:left="2800" w:hanging="400"/>
+      </w:pPr>
+      <w:rPr>
+        <w:rFonts w:ascii="Wingdings" w:hAnsi="Wingdings" w:hint="default"/>
+      </w:rPr>
+    </w:lvl>
+    <w:lvl w:ilvl="6" w:tplc="04090001" w:tentative="1">
+      <w:start w:val="1"/>
+      <w:numFmt w:val="bullet"/>
+      <w:lvlText w:val=""/>
+      <w:lvlJc w:val="left"/>
+      <w:pPr>
+        <w:ind w:left="3200" w:hanging="400"/>
+      </w:pPr>
+      <w:rPr>
+        <w:rFonts w:ascii="Wingdings" w:hAnsi="Wingdings" w:hint="default"/>
+      </w:rPr>
+    </w:lvl>
+    <w:lvl w:ilvl="7" w:tplc="04090003" w:tentative="1">
+      <w:start w:val="1"/>
+      <w:numFmt w:val="bullet"/>
+      <w:lvlText w:val=""/>
+      <w:lvlJc w:val="left"/>
+      <w:pPr>
+        <w:ind w:left="3600" w:hanging="400"/>
+      </w:pPr>
+      <w:rPr>
+        <w:rFonts w:ascii="Wingdings" w:hAnsi="Wingdings" w:hint="default"/>
+      </w:rPr>
+    </w:lvl>
+    <w:lvl w:ilvl="8" w:tplc="04090005" w:tentative="1">
+      <w:start w:val="1"/>
+      <w:numFmt w:val="bullet"/>
+      <w:lvlText w:val=""/>
+      <w:lvlJc w:val="left"/>
+      <w:pPr>
+        <w:ind w:left="4000" w:hanging="400"/>
+      </w:pPr>
+      <w:rPr>
+        <w:rFonts w:ascii="Wingdings" w:hAnsi="Wingdings" w:hint="default"/>
+      </w:rPr>
+    </w:lvl>
+  </w:abstractNum>
+  <w:abstractNum w:abstractNumId="8" w15:restartNumberingAfterBreak="0">
     <w:nsid w:val="6E157C73"/>
     <w:multiLevelType w:val="hybridMultilevel"/>
     <w:tmpl w:val="E364122C"/>
@@ -2304,7 +2170,120 @@
       </w:rPr>
     </w:lvl>
   </w:abstractNum>
-  <w:abstractNum w:abstractNumId="8" w15:restartNumberingAfterBreak="0">
+  <w:abstractNum w:abstractNumId="9" w15:restartNumberingAfterBreak="0">
+    <w:nsid w:val="6EC01420"/>
+    <w:multiLevelType w:val="hybridMultilevel"/>
+    <w:tmpl w:val="7EAE7B58"/>
+    <w:lvl w:ilvl="0" w:tplc="04090009">
+      <w:start w:val="1"/>
+      <w:numFmt w:val="bullet"/>
+      <w:lvlText w:val=""/>
+      <w:lvlJc w:val="left"/>
+      <w:pPr>
+        <w:ind w:left="800" w:hanging="400"/>
+      </w:pPr>
+      <w:rPr>
+        <w:rFonts w:ascii="Wingdings" w:hAnsi="Wingdings" w:hint="default"/>
+      </w:rPr>
+    </w:lvl>
+    <w:lvl w:ilvl="1" w:tplc="04090003">
+      <w:start w:val="1"/>
+      <w:numFmt w:val="bullet"/>
+      <w:lvlText w:val=""/>
+      <w:lvlJc w:val="left"/>
+      <w:pPr>
+        <w:ind w:left="1200" w:hanging="400"/>
+      </w:pPr>
+      <w:rPr>
+        <w:rFonts w:ascii="Wingdings" w:hAnsi="Wingdings" w:hint="default"/>
+      </w:rPr>
+    </w:lvl>
+    <w:lvl w:ilvl="2" w:tplc="04090005" w:tentative="1">
+      <w:start w:val="1"/>
+      <w:numFmt w:val="bullet"/>
+      <w:lvlText w:val=""/>
+      <w:lvlJc w:val="left"/>
+      <w:pPr>
+        <w:ind w:left="1600" w:hanging="400"/>
+      </w:pPr>
+      <w:rPr>
+        <w:rFonts w:ascii="Wingdings" w:hAnsi="Wingdings" w:hint="default"/>
+      </w:rPr>
+    </w:lvl>
+    <w:lvl w:ilvl="3" w:tplc="04090001" w:tentative="1">
+      <w:start w:val="1"/>
+      <w:numFmt w:val="bullet"/>
+      <w:lvlText w:val=""/>
+      <w:lvlJc w:val="left"/>
+      <w:pPr>
+        <w:ind w:left="2000" w:hanging="400"/>
+      </w:pPr>
+      <w:rPr>
+        <w:rFonts w:ascii="Wingdings" w:hAnsi="Wingdings" w:hint="default"/>
+      </w:rPr>
+    </w:lvl>
+    <w:lvl w:ilvl="4" w:tplc="04090003" w:tentative="1">
+      <w:start w:val="1"/>
+      <w:numFmt w:val="bullet"/>
+      <w:lvlText w:val=""/>
+      <w:lvlJc w:val="left"/>
+      <w:pPr>
+        <w:ind w:left="2400" w:hanging="400"/>
+      </w:pPr>
+      <w:rPr>
+        <w:rFonts w:ascii="Wingdings" w:hAnsi="Wingdings" w:hint="default"/>
+      </w:rPr>
+    </w:lvl>
+    <w:lvl w:ilvl="5" w:tplc="04090005" w:tentative="1">
+      <w:start w:val="1"/>
+      <w:numFmt w:val="bullet"/>
+      <w:lvlText w:val=""/>
+      <w:lvlJc w:val="left"/>
+      <w:pPr>
+        <w:ind w:left="2800" w:hanging="400"/>
+      </w:pPr>
+      <w:rPr>
+        <w:rFonts w:ascii="Wingdings" w:hAnsi="Wingdings" w:hint="default"/>
+      </w:rPr>
+    </w:lvl>
+    <w:lvl w:ilvl="6" w:tplc="04090001" w:tentative="1">
+      <w:start w:val="1"/>
+      <w:numFmt w:val="bullet"/>
+      <w:lvlText w:val=""/>
+      <w:lvlJc w:val="left"/>
+      <w:pPr>
+        <w:ind w:left="3200" w:hanging="400"/>
+      </w:pPr>
+      <w:rPr>
+        <w:rFonts w:ascii="Wingdings" w:hAnsi="Wingdings" w:hint="default"/>
+      </w:rPr>
+    </w:lvl>
+    <w:lvl w:ilvl="7" w:tplc="04090003" w:tentative="1">
+      <w:start w:val="1"/>
+      <w:numFmt w:val="bullet"/>
+      <w:lvlText w:val=""/>
+      <w:lvlJc w:val="left"/>
+      <w:pPr>
+        <w:ind w:left="3600" w:hanging="400"/>
+      </w:pPr>
+      <w:rPr>
+        <w:rFonts w:ascii="Wingdings" w:hAnsi="Wingdings" w:hint="default"/>
+      </w:rPr>
+    </w:lvl>
+    <w:lvl w:ilvl="8" w:tplc="04090005" w:tentative="1">
+      <w:start w:val="1"/>
+      <w:numFmt w:val="bullet"/>
+      <w:lvlText w:val=""/>
+      <w:lvlJc w:val="left"/>
+      <w:pPr>
+        <w:ind w:left="4000" w:hanging="400"/>
+      </w:pPr>
+      <w:rPr>
+        <w:rFonts w:ascii="Wingdings" w:hAnsi="Wingdings" w:hint="default"/>
+      </w:rPr>
+    </w:lvl>
+  </w:abstractNum>
+  <w:abstractNum w:abstractNumId="10" w15:restartNumberingAfterBreak="0">
     <w:nsid w:val="7D711E1B"/>
     <w:multiLevelType w:val="hybridMultilevel"/>
     <w:tmpl w:val="3E688E5C"/>
@@ -2400,7 +2379,7 @@
     <w:abstractNumId w:val="2"/>
   </w:num>
   <w:num w:numId="2">
-    <w:abstractNumId w:val="7"/>
+    <w:abstractNumId w:val="8"/>
   </w:num>
   <w:num w:numId="3">
     <w:abstractNumId w:val="0"/>
@@ -2409,7 +2388,7 @@
     <w:abstractNumId w:val="4"/>
   </w:num>
   <w:num w:numId="5">
-    <w:abstractNumId w:val="8"/>
+    <w:abstractNumId w:val="10"/>
   </w:num>
   <w:num w:numId="6">
     <w:abstractNumId w:val="5"/>
@@ -2422,6 +2401,12 @@
   </w:num>
   <w:num w:numId="9">
     <w:abstractNumId w:val="1"/>
+  </w:num>
+  <w:num w:numId="10">
+    <w:abstractNumId w:val="9"/>
+  </w:num>
+  <w:num w:numId="11">
+    <w:abstractNumId w:val="7"/>
   </w:num>
 </w:numbering>
 </file>
